--- a/praktika/Преддипломная практика_дневник.docx
+++ b/praktika/Преддипломная практика_дневник.docx
@@ -965,9 +965,14 @@
               <w:jc w:val="center"/>
               <w:rPr>
                 <w:szCs w:val="24"/>
-                <w:lang w:val="en-US"/>
               </w:rPr>
             </w:pPr>
+            <w:r>
+              <w:rPr>
+                <w:szCs w:val="24"/>
+              </w:rPr>
+              <w:t>Доцент Клышинский Э.С.</w:t>
+            </w:r>
           </w:p>
         </w:tc>
       </w:tr>
@@ -1228,6 +1233,12 @@
                 <w:b/>
               </w:rPr>
             </w:pPr>
+            <w:r>
+              <w:rPr>
+                <w:szCs w:val="24"/>
+              </w:rPr>
+              <w:t>Доцент Клышинский Э.С.</w:t>
+            </w:r>
           </w:p>
         </w:tc>
       </w:tr>
@@ -1457,6 +1468,12 @@
               </w:rPr>
               <w:t xml:space="preserve"> </w:t>
             </w:r>
+            <w:r>
+              <w:rPr>
+                <w:szCs w:val="24"/>
+              </w:rPr>
+              <w:t>18.04.2021</w:t>
+            </w:r>
           </w:p>
         </w:tc>
         <w:tc>
@@ -1480,9 +1497,10 @@
             </w:pPr>
             <w:r>
               <w:rPr>
-                <w:szCs w:val="24"/>
-              </w:rPr>
-              <w:t xml:space="preserve"> </w:t>
+                <w:sz w:val="26"/>
+                <w:szCs w:val="26"/>
+              </w:rPr>
+              <w:t>Исследование моделей векторного представления слов;</w:t>
             </w:r>
           </w:p>
         </w:tc>
@@ -1544,6 +1562,12 @@
               </w:rPr>
               <w:t xml:space="preserve"> </w:t>
             </w:r>
+            <w:r>
+              <w:rPr>
+                <w:szCs w:val="24"/>
+              </w:rPr>
+              <w:t>18.04.2021</w:t>
+            </w:r>
           </w:p>
         </w:tc>
         <w:tc>
@@ -1567,9 +1591,24 @@
             </w:pPr>
             <w:r>
               <w:rPr>
-                <w:szCs w:val="24"/>
-              </w:rPr>
-              <w:t xml:space="preserve"> </w:t>
+                <w:sz w:val="26"/>
+                <w:szCs w:val="26"/>
+              </w:rPr>
+              <w:t>Исследование методов оценки аф</w:t>
+            </w:r>
+            <w:r>
+              <w:rPr>
+                <w:sz w:val="26"/>
+                <w:szCs w:val="26"/>
+              </w:rPr>
+              <w:t>ф</w:t>
+            </w:r>
+            <w:r>
+              <w:rPr>
+                <w:sz w:val="26"/>
+                <w:szCs w:val="26"/>
+              </w:rPr>
+              <w:t>инных преобразований;</w:t>
             </w:r>
           </w:p>
         </w:tc>
@@ -1629,7 +1668,7 @@
               <w:rPr>
                 <w:szCs w:val="24"/>
               </w:rPr>
-              <w:t xml:space="preserve"> </w:t>
+              <w:t>18.04.2021</w:t>
             </w:r>
           </w:p>
         </w:tc>
@@ -1654,9 +1693,26 @@
             </w:pPr>
             <w:r>
               <w:rPr>
-                <w:szCs w:val="24"/>
-              </w:rPr>
-              <w:t xml:space="preserve"> </w:t>
+                <w:sz w:val="26"/>
+                <w:szCs w:val="26"/>
+              </w:rPr>
+              <w:t xml:space="preserve">Разработка метода оценки точности параллельного переноса для </w:t>
+            </w:r>
+            <w:proofErr w:type="spellStart"/>
+            <w:r>
+              <w:rPr>
+                <w:sz w:val="26"/>
+                <w:szCs w:val="26"/>
+              </w:rPr>
+              <w:t>контекстуализированных</w:t>
+            </w:r>
+            <w:proofErr w:type="spellEnd"/>
+            <w:r>
+              <w:rPr>
+                <w:sz w:val="26"/>
+                <w:szCs w:val="26"/>
+              </w:rPr>
+              <w:t xml:space="preserve"> моделей;</w:t>
             </w:r>
           </w:p>
         </w:tc>
@@ -1679,12 +1735,6 @@
                 <w:szCs w:val="24"/>
               </w:rPr>
             </w:pPr>
-            <w:r>
-              <w:rPr>
-                <w:szCs w:val="24"/>
-              </w:rPr>
-              <w:t xml:space="preserve"> </w:t>
-            </w:r>
           </w:p>
         </w:tc>
       </w:tr>
@@ -1718,6 +1768,12 @@
               </w:rPr>
               <w:t xml:space="preserve"> </w:t>
             </w:r>
+            <w:r>
+              <w:rPr>
+                <w:szCs w:val="24"/>
+              </w:rPr>
+              <w:t>18.04.2021</w:t>
+            </w:r>
           </w:p>
         </w:tc>
         <w:tc>
@@ -1741,9 +1797,10 @@
             </w:pPr>
             <w:r>
               <w:rPr>
-                <w:szCs w:val="24"/>
-              </w:rPr>
-              <w:t xml:space="preserve"> </w:t>
+                <w:sz w:val="26"/>
+                <w:szCs w:val="26"/>
+              </w:rPr>
+              <w:t>Подготовка экспериментальных данных;</w:t>
             </w:r>
           </w:p>
         </w:tc>
@@ -1805,6 +1862,12 @@
               </w:rPr>
               <w:t xml:space="preserve"> </w:t>
             </w:r>
+            <w:r>
+              <w:rPr>
+                <w:szCs w:val="24"/>
+              </w:rPr>
+              <w:t>18.04.2021</w:t>
+            </w:r>
           </w:p>
         </w:tc>
         <w:tc>
@@ -1828,9 +1891,113 @@
             </w:pPr>
             <w:r>
               <w:rPr>
+                <w:sz w:val="26"/>
+                <w:szCs w:val="26"/>
+              </w:rPr>
+              <w:t>Проведение экспериментов;</w:t>
+            </w:r>
+          </w:p>
+        </w:tc>
+        <w:tc>
+          <w:tcPr>
+            <w:tcW w:w="2834" w:type="dxa"/>
+            <w:tcBorders>
+              <w:top w:val="single" w:sz="4" w:space="0" w:color="000000"/>
+              <w:left w:val="single" w:sz="4" w:space="0" w:color="000000"/>
+              <w:bottom w:val="single" w:sz="4" w:space="0" w:color="000000"/>
+              <w:right w:val="single" w:sz="4" w:space="0" w:color="000000"/>
+            </w:tcBorders>
+          </w:tcPr>
+          <w:p>
+            <w:pPr>
+              <w:spacing w:after="0" w:line="276" w:lineRule="auto"/>
+              <w:ind w:left="0" w:firstLine="0"/>
+              <w:jc w:val="left"/>
+              <w:rPr>
+                <w:szCs w:val="24"/>
+              </w:rPr>
+            </w:pPr>
+            <w:r>
+              <w:rPr>
                 <w:szCs w:val="24"/>
               </w:rPr>
               <w:t xml:space="preserve"> </w:t>
+            </w:r>
+          </w:p>
+        </w:tc>
+      </w:tr>
+      <w:tr>
+        <w:trPr>
+          <w:trHeight w:val="341"/>
+          <w:jc w:val="center"/>
+        </w:trPr>
+        <w:tc>
+          <w:tcPr>
+            <w:tcW w:w="1528" w:type="dxa"/>
+            <w:tcBorders>
+              <w:top w:val="single" w:sz="4" w:space="0" w:color="000000"/>
+              <w:left w:val="single" w:sz="4" w:space="0" w:color="000000"/>
+              <w:bottom w:val="single" w:sz="4" w:space="0" w:color="000000"/>
+              <w:right w:val="single" w:sz="4" w:space="0" w:color="000000"/>
+            </w:tcBorders>
+          </w:tcPr>
+          <w:p>
+            <w:pPr>
+              <w:spacing w:after="0" w:line="276" w:lineRule="auto"/>
+              <w:ind w:left="2" w:firstLine="0"/>
+              <w:jc w:val="left"/>
+              <w:rPr>
+                <w:szCs w:val="24"/>
+              </w:rPr>
+            </w:pPr>
+            <w:r>
+              <w:rPr>
+                <w:szCs w:val="24"/>
+              </w:rPr>
+              <w:t xml:space="preserve"> </w:t>
+            </w:r>
+            <w:r>
+              <w:rPr>
+                <w:szCs w:val="24"/>
+              </w:rPr>
+              <w:t>18.04.2021</w:t>
+            </w:r>
+          </w:p>
+        </w:tc>
+        <w:tc>
+          <w:tcPr>
+            <w:tcW w:w="5669" w:type="dxa"/>
+            <w:tcBorders>
+              <w:top w:val="single" w:sz="4" w:space="0" w:color="000000"/>
+              <w:left w:val="single" w:sz="4" w:space="0" w:color="000000"/>
+              <w:bottom w:val="single" w:sz="4" w:space="0" w:color="000000"/>
+              <w:right w:val="single" w:sz="4" w:space="0" w:color="000000"/>
+            </w:tcBorders>
+          </w:tcPr>
+          <w:p>
+            <w:pPr>
+              <w:spacing w:after="0" w:line="276" w:lineRule="auto"/>
+              <w:ind w:left="0" w:firstLine="0"/>
+              <w:jc w:val="left"/>
+              <w:rPr>
+                <w:szCs w:val="24"/>
+              </w:rPr>
+            </w:pPr>
+            <w:r>
+              <w:rPr>
+                <w:sz w:val="26"/>
+                <w:szCs w:val="26"/>
+              </w:rPr>
+              <w:t>Оц</w:t>
+            </w:r>
+            <w:bookmarkStart w:id="0" w:name="_GoBack"/>
+            <w:bookmarkEnd w:id="0"/>
+            <w:r>
+              <w:rPr>
+                <w:sz w:val="26"/>
+                <w:szCs w:val="26"/>
+              </w:rPr>
+              <w:t>енка полученных результатов.</w:t>
             </w:r>
           </w:p>
         </w:tc>
@@ -1971,8 +2138,6 @@
               </w:rPr>
               <w:t>Солодянкин А.А.</w:t>
             </w:r>
-            <w:bookmarkStart w:id="0" w:name="_GoBack"/>
-            <w:bookmarkEnd w:id="0"/>
           </w:p>
         </w:tc>
       </w:tr>
